--- a/smotr_6/ТЗ НИР v5.docx
+++ b/smotr_6/ТЗ НИР v5.docx
@@ -1863,7 +1863,7 @@
         <w:rPr>
           <w:highlight w:val="none"/>
         </w:rPr>
-        <w:t xml:space="preserve">базы данных статистики;</w:t>
+        <w:t xml:space="preserve">микросервиса работы с базой данных;</w:t>
       </w:r>
       <w:r>
         <w:rPr>
@@ -1889,14 +1889,13 @@
         <w:rPr>
           <w:highlight w:val="none"/>
         </w:rPr>
-        <w:t xml:space="preserve">подсистемы формирования заданий;</w:t>
+        <w:t xml:space="preserve">микросервиса работы с исходным кодом на языке Verilog;</w:t>
       </w:r>
       <w:r>
         <w:rPr>
           <w:highlight w:val="none"/>
         </w:rPr>
       </w:r>
-      <w:r/>
     </w:p>
     <w:p>
       <w:pPr>
@@ -1915,14 +1914,39 @@
         <w:rPr>
           <w:highlight w:val="none"/>
         </w:rPr>
-        <w:t xml:space="preserve">подсистемы анализа статистики.</w:t>
+        <w:t xml:space="preserve">микросервиса анализа ответов;</w:t>
       </w:r>
       <w:r>
         <w:rPr>
           <w:highlight w:val="none"/>
         </w:rPr>
       </w:r>
+    </w:p>
+    <w:p>
+      <w:pPr>
+        <w:pStyle w:val="876"/>
+        <w:numPr>
+          <w:ilvl w:val="0"/>
+          <w:numId w:val="6"/>
+        </w:numPr>
+        <w:jc w:val="both"/>
+        <w:spacing w:line="480" w:lineRule="auto"/>
+        <w:rPr>
+          <w:highlight w:val="none"/>
+        </w:rPr>
+      </w:pPr>
+      <w:r>
+        <w:rPr>
+          <w:highlight w:val="none"/>
+        </w:rPr>
+        <w:t xml:space="preserve">микросервиса анализа статистики;</w:t>
+      </w:r>
       <w:r/>
+      <w:r>
+        <w:rPr>
+          <w:highlight w:val="none"/>
+        </w:rPr>
+      </w:r>
     </w:p>
     <w:p>
       <w:pPr>
